--- a/李栋良/07.产品构思.docx
+++ b/李栋良/07.产品构思.docx
@@ -6,11 +6,25 @@
       <w:pPr>
         <w:pStyle w:val="a5"/>
       </w:pPr>
+      <w:proofErr w:type="gramStart"/>
       <w:r>
         <w:rPr>
           <w:rFonts w:hint="eastAsia"/>
         </w:rPr>
-        <w:t>大学生电子商务网</w:t>
+        <w:t>研</w:t>
+      </w:r>
+      <w:proofErr w:type="gramEnd"/>
+      <w:r>
+        <w:rPr>
+          <w:rFonts w:hint="eastAsia"/>
+        </w:rPr>
+        <w:t>知</w:t>
+      </w:r>
+      <w:r>
+        <w:rPr>
+          <w:rFonts w:hint="eastAsia"/>
+        </w:rPr>
+        <w:t>APP</w:t>
       </w:r>
       <w:r>
         <w:rPr>
@@ -35,6 +49,8 @@
         </w:rPr>
         <w:t>问题描述</w:t>
       </w:r>
+      <w:bookmarkStart w:id="0" w:name="_GoBack"/>
+      <w:bookmarkEnd w:id="0"/>
     </w:p>
     <w:p>
       <w:pPr>
@@ -119,7 +135,6 @@
     <w:p>
       <w:pPr>
         <w:rPr>
-          <w:rFonts w:hint="eastAsia"/>
           <w:sz w:val="28"/>
           <w:szCs w:val="28"/>
         </w:rPr>
@@ -364,7 +379,6 @@
         </w:numPr>
         <w:ind w:firstLineChars="0"/>
         <w:rPr>
-          <w:rFonts w:hint="eastAsia"/>
           <w:sz w:val="28"/>
           <w:szCs w:val="28"/>
         </w:rPr>
@@ -481,7 +495,6 @@
         </w:numPr>
         <w:ind w:firstLineChars="0"/>
         <w:rPr>
-          <w:rFonts w:hint="eastAsia"/>
           <w:sz w:val="28"/>
           <w:szCs w:val="28"/>
         </w:rPr>
@@ -1409,13 +1422,7 @@
         </w:tc>
       </w:tr>
     </w:tbl>
-    <w:p>
-      <w:pPr>
-        <w:rPr>
-          <w:rFonts w:hint="eastAsia"/>
-        </w:rPr>
-      </w:pPr>
-    </w:p>
+    <w:p/>
     <w:p>
       <w:pPr>
         <w:pStyle w:val="1"/>
@@ -1537,8 +1544,6 @@
         </w:rPr>
         <w:t>收益假设第一年为10万，第2年为30万，第3年为60万，第4年为100万，第5年为150万；</w:t>
       </w:r>
-      <w:bookmarkStart w:id="0" w:name="_GoBack"/>
-      <w:bookmarkEnd w:id="0"/>
     </w:p>
     <w:tbl>
       <w:tblPr>
